--- a/פרויקט מגזין.docx
+++ b/פרויקט מגזין.docx
@@ -1097,14 +1097,7 @@
           <w:sz w:val="28"/>
           <w:szCs w:val="28"/>
         </w:rPr>
-        <w:t>ref:"</w:t>
-      </w:r>
-      <w:r>
-        <w:rPr>
-          <w:sz w:val="28"/>
-          <w:szCs w:val="28"/>
-        </w:rPr>
-        <w:t>Post</w:t>
+        <w:t>ref:"Post</w:t>
       </w:r>
       <w:proofErr w:type="spellEnd"/>
       <w:r>
@@ -1191,14 +1184,7 @@
           <w:sz w:val="28"/>
           <w:szCs w:val="28"/>
         </w:rPr>
-        <w:t>ref:"</w:t>
-      </w:r>
-      <w:r>
-        <w:rPr>
-          <w:sz w:val="28"/>
-          <w:szCs w:val="28"/>
-        </w:rPr>
-        <w:t>User</w:t>
+        <w:t>ref:"User</w:t>
       </w:r>
       <w:proofErr w:type="spellEnd"/>
       <w:r>
@@ -1282,6 +1268,7 @@
           <w:sz w:val="28"/>
           <w:szCs w:val="28"/>
         </w:rPr>
+        <w:lastRenderedPageBreak/>
         <w:t>content</w:t>
       </w:r>
     </w:p>
@@ -1585,14 +1572,7 @@
           <w:sz w:val="28"/>
           <w:szCs w:val="28"/>
         </w:rPr>
-        <w:t>"}</w:t>
-      </w:r>
-      <w:r>
-        <w:rPr>
-          <w:sz w:val="28"/>
-          <w:szCs w:val="28"/>
-        </w:rPr>
-        <w:t>]</w:t>
+        <w:t>"}]</w:t>
       </w:r>
     </w:p>
     <w:p>
@@ -1811,8 +1791,6 @@
         <w:pStyle w:val="2"/>
         <w:bidi w:val="0"/>
       </w:pPr>
-      <w:bookmarkStart w:id="0" w:name="_GoBack"/>
-      <w:bookmarkEnd w:id="0"/>
       <w:r>
         <w:t xml:space="preserve">1.3.1 </w:t>
       </w:r>
@@ -2965,6 +2943,7 @@
           <w:szCs w:val="28"/>
           <w:rtl/>
         </w:rPr>
+        <w:lastRenderedPageBreak/>
         <w:t>הערה</w:t>
       </w:r>
       <w:r>
@@ -3382,28 +3361,14 @@
         <w:bidi w:val="0"/>
         <w:ind w:left="390"/>
         <w:rPr>
-          <w:sz w:val="28"/>
-          <w:szCs w:val="28"/>
-        </w:rPr>
-      </w:pPr>
-    </w:p>
-    <w:p>
-      <w:pPr>
-        <w:bidi w:val="0"/>
-      </w:pPr>
-    </w:p>
-    <w:p>
-      <w:pPr>
-        <w:bidi w:val="0"/>
-      </w:pPr>
-    </w:p>
-    <w:p>
-      <w:pPr>
-        <w:rPr>
           <w:rFonts w:hint="cs"/>
+          <w:sz w:val="28"/>
+          <w:szCs w:val="28"/>
           <w:rtl/>
         </w:rPr>
       </w:pPr>
+      <w:bookmarkStart w:id="0" w:name="_GoBack"/>
+      <w:bookmarkEnd w:id="0"/>
     </w:p>
     <w:sectPr>
       <w:pgSz w:w="11906" w:h="16838"/>
